--- a/media/output_dir/bg/被测软件基本信息.docx
+++ b/media/output_dir/bg/被测软件基本信息.docx
@@ -821,7 +821,7 @@
                 <w:rFonts w:hint="eastAsia"/>
                 <w:szCs w:val="21"/>
               </w:rPr>
-              <w:t xml:space="preserve">123</w:t>
+              <w:t xml:space="preserve">13000</w:t>
             </w:r>
           </w:p>
         </w:tc>
@@ -1127,7 +1127,299 @@
                 <w:rFonts w:hint="eastAsia"/>
                 <w:szCs w:val="21"/>
               </w:rPr>
-              <w:t xml:space="preserve">11111</w:t>
+              <w:t xml:space="preserve">13200</w:t>
+            </w:r>
+          </w:p>
+        </w:tc>
+        <w:tc>
+          <w:tcPr>
+            <w:tcW w:w="260" w:type="pct"/>
+            <w:vAlign w:val="center"/>
+            <w:vMerge w:val="continue"/>
+          </w:tcPr>
+          <w:p>
+            <w:pPr>
+              <w:wordWrap w:val="0"/>
+              <w:adjustRightInd w:val="0"/>
+              <w:rPr>
+                <w:szCs w:val="21"/>
+              </w:rPr>
+            </w:pPr>
+            <w:r>
+              <w:rPr>
+                <w:rFonts w:hint="eastAsia"/>
+                <w:szCs w:val="21"/>
+              </w:rPr>
+              <w:t xml:space="preserve"/>
+            </w:r>
+          </w:p>
+        </w:tc>
+        <w:tc>
+          <w:tcPr>
+            <w:tcW w:w="284" w:type="pct"/>
+            <w:vAlign w:val="center"/>
+            <w:vMerge w:val="continue"/>
+          </w:tcPr>
+          <w:p>
+            <w:pPr>
+              <w:wordWrap w:val="0"/>
+              <w:adjustRightInd w:val="0"/>
+              <w:rPr>
+                <w:szCs w:val="21"/>
+              </w:rPr>
+            </w:pPr>
+            <w:r>
+              <w:rPr>
+                <w:rFonts w:hint="eastAsia"/>
+                <w:szCs w:val="21"/>
+              </w:rPr>
+              <w:t xml:space="preserve"/>
+            </w:r>
+          </w:p>
+        </w:tc>
+      </w:tr>
+      <w:tr>
+        <w:trPr>
+          <w:trHeight w:val="180"/>
+          <w:jc w:val="center"/>
+        </w:trPr>
+        <w:tc>
+          <w:tcPr>
+            <w:tcW w:w="236" w:type="pct"/>
+            <w:vAlign w:val="center"/>
+          </w:tcPr>
+          <w:p>
+            <w:pPr>
+              <w:pStyle w:val="1ff"/>
+              <w:numPr>
+                <w:ilvl w:val="0"/>
+                <w:numId w:val="69"/>
+              </w:numPr>
+              <w:wordWrap w:val="0"/>
+              <w:adjustRightInd w:val="0"/>
+              <w:spacing w:line="240" w:lineRule="auto"/>
+              <w:jc w:val="center"/>
+              <w:rPr>
+                <w:rFonts w:ascii="Times New Roman" w:cs="Times New Roman"/>
+              </w:rPr>
+            </w:pPr>
+          </w:p>
+        </w:tc>
+        <w:tc>
+          <w:tcPr>
+            <w:tcW w:w="484" w:type="pct"/>
+            <w:vAlign w:val="center"/>
+            <w:vMerge w:val="continue"/>
+          </w:tcPr>
+          <w:p>
+            <w:pPr>
+              <w:pStyle w:val="1ff"/>
+              <w:wordWrap w:val="0"/>
+              <w:adjustRightInd w:val="0"/>
+              <w:spacing w:line="240" w:lineRule="auto"/>
+              <w:jc w:val="both"/>
+              <w:rPr>
+                <w:rFonts w:ascii="Times New Roman" w:cs="Times New Roman" w:hint="eastAsia"/>
+                <w:szCs w:val="21"/>
+              </w:rPr>
+            </w:pPr>
+            <w:r>
+              <w:rPr>
+                <w:rFonts w:ascii="Times New Roman" w:cs="Times New Roman" w:hint="eastAsia"/>
+                <w:szCs w:val="21"/>
+              </w:rPr>
+              <w:t xml:space="preserve"/>
+            </w:r>
+          </w:p>
+        </w:tc>
+        <w:tc>
+          <w:tcPr>
+            <w:tcW w:w="543" w:type="pct"/>
+            <w:vAlign w:val="center"/>
+            <w:vMerge w:val="continue"/>
+          </w:tcPr>
+          <w:p>
+            <w:pPr>
+              <w:pStyle w:val="1ff"/>
+              <w:wordWrap w:val="0"/>
+              <w:adjustRightInd w:val="0"/>
+              <w:spacing w:line="240" w:lineRule="auto"/>
+              <w:jc w:val="both"/>
+              <w:rPr>
+                <w:rFonts w:ascii="Times New Roman" w:cs="Times New Roman"/>
+              </w:rPr>
+            </w:pPr>
+            <w:r>
+              <w:rPr>
+                <w:rFonts w:ascii="Times New Roman" w:cs="Times New Roman" w:hint="eastAsia"/>
+                <w:szCs w:val="21"/>
+              </w:rPr>
+              <w:t xml:space="preserve"/>
+            </w:r>
+          </w:p>
+        </w:tc>
+        <w:tc>
+          <w:tcPr>
+            <w:tcW w:w="319" w:type="pct"/>
+            <w:vAlign w:val="center"/>
+            <w:vMerge w:val="continue"/>
+          </w:tcPr>
+          <w:p>
+            <w:pPr>
+              <w:wordWrap w:val="0"/>
+              <w:adjustRightInd w:val="0"/>
+              <w:rPr>
+                <w:szCs w:val="21"/>
+              </w:rPr>
+            </w:pPr>
+            <w:r>
+              <w:rPr>
+                <w:rFonts w:hint="eastAsia"/>
+                <w:szCs w:val="21"/>
+              </w:rPr>
+              <w:t xml:space="preserve"/>
+            </w:r>
+          </w:p>
+        </w:tc>
+        <w:tc>
+          <w:tcPr>
+            <w:tcW w:w="396" w:type="pct"/>
+            <w:vAlign w:val="center"/>
+            <w:vMerge w:val="continue"/>
+          </w:tcPr>
+          <w:p>
+            <w:pPr>
+              <w:wordWrap w:val="0"/>
+              <w:adjustRightInd w:val="0"/>
+              <w:rPr>
+                <w:szCs w:val="21"/>
+              </w:rPr>
+            </w:pPr>
+            <w:r>
+              <w:rPr>
+                <w:rFonts w:hint="eastAsia"/>
+                <w:szCs w:val="21"/>
+              </w:rPr>
+              <w:t xml:space="preserve"/>
+            </w:r>
+          </w:p>
+        </w:tc>
+        <w:tc>
+          <w:tcPr>
+            <w:tcW w:w="552" w:type="pct"/>
+            <w:vAlign w:val="center"/>
+            <w:vMerge w:val="continue"/>
+          </w:tcPr>
+          <w:p>
+            <w:pPr>
+              <w:wordWrap w:val="0"/>
+              <w:adjustRightInd w:val="0"/>
+              <w:rPr>
+                <w:rFonts w:hint="eastAsia"/>
+                <w:szCs w:val="21"/>
+              </w:rPr>
+            </w:pPr>
+            <w:r>
+              <w:rPr>
+                <w:rFonts w:hint="eastAsia"/>
+                <w:szCs w:val="21"/>
+              </w:rPr>
+              <w:t xml:space="preserve"/>
+            </w:r>
+          </w:p>
+        </w:tc>
+        <w:tc>
+          <w:tcPr>
+            <w:tcW w:w="610" w:type="pct"/>
+            <w:vAlign w:val="center"/>
+            <w:vMerge w:val="continue"/>
+          </w:tcPr>
+          <w:p>
+            <w:pPr>
+              <w:wordWrap w:val="0"/>
+              <w:adjustRightInd w:val="0"/>
+              <w:rPr>
+                <w:rFonts w:hint="eastAsia"/>
+                <w:szCs w:val="21"/>
+              </w:rPr>
+            </w:pPr>
+            <w:r>
+              <w:rPr>
+                <w:rFonts w:hint="eastAsia"/>
+                <w:szCs w:val="21"/>
+              </w:rPr>
+              <w:t xml:space="preserve"/>
+            </w:r>
+          </w:p>
+        </w:tc>
+        <w:tc>
+          <w:tcPr>
+            <w:tcW w:w="281" w:type="pct"/>
+            <w:vAlign w:val="center"/>
+            <w:vMerge w:val="continue"/>
+          </w:tcPr>
+          <w:p>
+            <w:pPr>
+              <w:wordWrap w:val="0"/>
+              <w:adjustRightInd w:val="0"/>
+              <w:rPr>
+                <w:rFonts w:hint="eastAsia"/>
+                <w:szCs w:val="21"/>
+              </w:rPr>
+            </w:pPr>
+            <w:r>
+              <w:rPr>
+                <w:rFonts w:hint="eastAsia"/>
+                <w:szCs w:val="21"/>
+              </w:rPr>
+              <w:t xml:space="preserve"/>
+            </w:r>
+          </w:p>
+        </w:tc>
+        <w:tc>
+          <w:tcPr>
+            <w:tcW w:w="582" w:type="pct"/>
+            <w:vAlign w:val="center"/>
+          </w:tcPr>
+          <w:p>
+            <w:pPr>
+              <w:wordWrap w:val="0"/>
+              <w:adjustRightInd w:val="0"/>
+              <w:jc w:val="center"/>
+              <w:rPr>
+                <w:rFonts w:hint="eastAsia"/>
+                <w:szCs w:val="21"/>
+              </w:rPr>
+            </w:pPr>
+            <w:r>
+              <w:rPr>
+                <w:rFonts w:hint="eastAsia"/>
+                <w:szCs w:val="21"/>
+              </w:rPr>
+              <w:t xml:space="preserve">1.07</w:t>
+            </w:r>
+          </w:p>
+        </w:tc>
+        <w:tc>
+          <w:tcPr>
+            <w:tcW w:w="453" w:type="pct"/>
+            <w:vAlign w:val="center"/>
+          </w:tcPr>
+          <w:p>
+            <w:pPr>
+              <w:wordWrap w:val="0"/>
+              <w:adjustRightInd w:val="0"/>
+              <w:rPr>
+                <w:rFonts w:hint="eastAsia"/>
+                <w:szCs w:val="21"/>
+              </w:rPr>
+            </w:pPr>
+            <w:r>
+              <w:rPr>
+                <w:rFonts w:hint="eastAsia"/>
+                <w:szCs w:val="21"/>
+              </w:rPr>
+              <w:t xml:space="preserve">13222</w:t>
             </w:r>
           </w:p>
         </w:tc>
